--- a/DOCUMENTOS FINALES/Plan de Aseguramiento de la Calidad del Software.docx
+++ b/DOCUMENTOS FINALES/Plan de Aseguramiento de la Calidad del Software.docx
@@ -427,24 +427,6 @@
     </w:p>
     <w:p>
       <w:pPr>
-        <w:rPr>
-          <w:rFonts w:ascii="Arial" w:hAnsi="Arial" w:cs="Arial"/>
-          <w:sz w:val="24"/>
-          <w:szCs w:val="24"/>
-        </w:rPr>
-      </w:pPr>
-    </w:p>
-    <w:p>
-      <w:pPr>
-        <w:rPr>
-          <w:rFonts w:ascii="Arial" w:hAnsi="Arial" w:cs="Arial"/>
-          <w:sz w:val="24"/>
-          <w:szCs w:val="24"/>
-        </w:rPr>
-      </w:pPr>
-    </w:p>
-    <w:p>
-      <w:pPr>
         <w:jc w:val="right"/>
         <w:rPr>
           <w:rFonts w:ascii="Arial" w:hAnsi="Arial" w:cs="Arial"/>
@@ -520,7 +502,6 @@
           <w:sz w:val="24"/>
           <w:szCs w:val="24"/>
         </w:rPr>
-        <w:lastRenderedPageBreak/>
         <w:t>Tabla de Contenido</w:t>
       </w:r>
     </w:p>
@@ -2190,7 +2171,6 @@
           <w:sz w:val="24"/>
           <w:szCs w:val="24"/>
         </w:rPr>
-        <w:lastRenderedPageBreak/>
         <w:t>Propósito</w:t>
       </w:r>
       <w:bookmarkEnd w:id="0"/>
@@ -2318,7 +2298,7 @@
                     </pic:cNvPicPr>
                   </pic:nvPicPr>
                   <pic:blipFill>
-                    <a:blip r:embed="rId6">
+                    <a:blip r:embed="rId8">
                       <a:extLst>
                         <a:ext uri="{28A0092B-C50C-407E-A947-70E740481C1C}">
                           <a14:useLocalDpi xmlns:a14="http://schemas.microsoft.com/office/drawing/2010/main" val="0"/>
@@ -3061,7 +3041,6 @@
           <w:sz w:val="24"/>
           <w:szCs w:val="24"/>
         </w:rPr>
-        <w:lastRenderedPageBreak/>
         <w:t xml:space="preserve"> </w:t>
       </w:r>
       <w:bookmarkStart w:id="5" w:name="_Toc489564361"/>
@@ -4344,6 +4323,42 @@
         </w:tc>
       </w:tr>
     </w:tbl>
+    <w:p>
+      <w:pPr>
+        <w:pStyle w:val="Prrafodelista"/>
+        <w:ind w:left="1845"/>
+        <w:jc w:val="both"/>
+        <w:rPr>
+          <w:rFonts w:ascii="Arial" w:hAnsi="Arial" w:cs="Arial"/>
+          <w:sz w:val="24"/>
+          <w:szCs w:val="24"/>
+        </w:rPr>
+      </w:pPr>
+    </w:p>
+    <w:p>
+      <w:pPr>
+        <w:pStyle w:val="Prrafodelista"/>
+        <w:ind w:left="1845"/>
+        <w:jc w:val="both"/>
+        <w:rPr>
+          <w:rFonts w:ascii="Arial" w:hAnsi="Arial" w:cs="Arial"/>
+          <w:sz w:val="24"/>
+          <w:szCs w:val="24"/>
+        </w:rPr>
+      </w:pPr>
+    </w:p>
+    <w:p>
+      <w:pPr>
+        <w:pStyle w:val="Prrafodelista"/>
+        <w:ind w:left="1845"/>
+        <w:jc w:val="both"/>
+        <w:rPr>
+          <w:rFonts w:ascii="Arial" w:hAnsi="Arial" w:cs="Arial"/>
+          <w:sz w:val="24"/>
+          <w:szCs w:val="24"/>
+        </w:rPr>
+      </w:pPr>
+    </w:p>
     <w:p>
       <w:pPr>
         <w:pStyle w:val="Prrafodelista"/>
@@ -4870,17 +4885,7 @@
                 <w:sz w:val="20"/>
                 <w:szCs w:val="20"/>
               </w:rPr>
-              <w:t xml:space="preserve">Fiabilidad: Completitud y </w:t>
-            </w:r>
-            <w:r>
-              <w:rPr>
-                <w:rFonts w:ascii="Arial" w:hAnsi="Arial" w:cs="Arial"/>
-                <w:b/>
-                <w:sz w:val="20"/>
-                <w:szCs w:val="20"/>
-              </w:rPr>
-              <w:lastRenderedPageBreak/>
-              <w:t>Consistencia</w:t>
+              <w:t>Fiabilidad: Completitud y Consistencia</w:t>
             </w:r>
           </w:p>
         </w:tc>
@@ -4904,17 +4909,7 @@
                 <w:sz w:val="20"/>
                 <w:szCs w:val="20"/>
               </w:rPr>
-              <w:lastRenderedPageBreak/>
-              <w:t>Numero de requerimientos contempla</w:t>
-            </w:r>
-            <w:r>
-              <w:rPr>
-                <w:rFonts w:ascii="Arial" w:hAnsi="Arial" w:cs="Arial"/>
-                <w:sz w:val="20"/>
-                <w:szCs w:val="20"/>
-              </w:rPr>
-              <w:lastRenderedPageBreak/>
-              <w:t>dos (Checklist)</w:t>
+              <w:t>Numero de requerimientos contemplados (Checklist)</w:t>
             </w:r>
           </w:p>
         </w:tc>
@@ -4954,16 +4949,7 @@
                 <w:sz w:val="20"/>
                 <w:szCs w:val="20"/>
               </w:rPr>
-              <w:t xml:space="preserve">El modelo del sistema contempla los </w:t>
-            </w:r>
-            <w:r>
-              <w:rPr>
-                <w:rFonts w:ascii="Arial" w:hAnsi="Arial" w:cs="Arial"/>
-                <w:sz w:val="20"/>
-                <w:szCs w:val="20"/>
-              </w:rPr>
-              <w:lastRenderedPageBreak/>
-              <w:t>requerimientos funcionales y no funcionales (Checklist)</w:t>
+              <w:t>El modelo del sistema contempla los requerimientos funcionales y no funcionales (Checklist)</w:t>
             </w:r>
           </w:p>
         </w:tc>
@@ -5003,16 +4989,7 @@
                 <w:sz w:val="20"/>
                 <w:szCs w:val="20"/>
               </w:rPr>
-              <w:t xml:space="preserve">Los componentes desarrollados del </w:t>
-            </w:r>
-            <w:r>
-              <w:rPr>
-                <w:rFonts w:ascii="Arial" w:hAnsi="Arial" w:cs="Arial"/>
-                <w:sz w:val="20"/>
-                <w:szCs w:val="20"/>
-              </w:rPr>
-              <w:lastRenderedPageBreak/>
-              <w:t>sistema son los planteados en el modelo realizado en la etapa de diseño (Checklist)</w:t>
+              <w:t>Los componentes desarrollados del sistema son los planteados en el modelo realizado en la etapa de diseño (Checklist)</w:t>
             </w:r>
           </w:p>
         </w:tc>
@@ -5052,16 +5029,7 @@
                 <w:sz w:val="20"/>
                 <w:szCs w:val="20"/>
               </w:rPr>
-              <w:t>El usuario califica el cumplimiento de necesidad</w:t>
-            </w:r>
-            <w:r>
-              <w:rPr>
-                <w:rFonts w:ascii="Arial" w:hAnsi="Arial" w:cs="Arial"/>
-                <w:sz w:val="20"/>
-                <w:szCs w:val="20"/>
-              </w:rPr>
-              <w:lastRenderedPageBreak/>
-              <w:t>es según requerimientos siendo 0 (No Cumple), 5 (Incompleto), (10 Cumple)</w:t>
+              <w:t>El usuario califica el cumplimiento de necesidades según requerimientos siendo 0 (No Cumple), 5 (Incompleto), (10 Cumple)</w:t>
             </w:r>
           </w:p>
         </w:tc>
@@ -5769,17 +5737,7 @@
                 <w:sz w:val="20"/>
                 <w:szCs w:val="20"/>
               </w:rPr>
-              <w:t xml:space="preserve">Portabilidad: Independencia </w:t>
-            </w:r>
-            <w:r>
-              <w:rPr>
-                <w:rFonts w:ascii="Arial" w:hAnsi="Arial" w:cs="Arial"/>
-                <w:b/>
-                <w:sz w:val="20"/>
-                <w:szCs w:val="20"/>
-              </w:rPr>
-              <w:lastRenderedPageBreak/>
-              <w:t>de los Navegadores</w:t>
+              <w:t>Portabilidad: Independencia de los Navegadores</w:t>
             </w:r>
           </w:p>
         </w:tc>
@@ -5803,7 +5761,6 @@
                 <w:sz w:val="20"/>
                 <w:szCs w:val="20"/>
               </w:rPr>
-              <w:lastRenderedPageBreak/>
               <w:t>N/A</w:t>
             </w:r>
           </w:p>
@@ -5884,16 +5841,7 @@
                 <w:sz w:val="20"/>
                 <w:szCs w:val="20"/>
               </w:rPr>
-              <w:t xml:space="preserve">El lenguaje utilizado para </w:t>
-            </w:r>
-            <w:r>
-              <w:rPr>
-                <w:rFonts w:ascii="Arial" w:hAnsi="Arial" w:cs="Arial"/>
-                <w:sz w:val="20"/>
-                <w:szCs w:val="20"/>
-              </w:rPr>
-              <w:lastRenderedPageBreak/>
-              <w:t>desarrollo permite independencia de navegadores y hardware (Cumple – No Cumple)</w:t>
+              <w:t>El lenguaje utilizado para desarrollo permite independencia de navegadores y hardware (Cumple – No Cumple)</w:t>
             </w:r>
           </w:p>
         </w:tc>
@@ -5933,16 +5881,7 @@
                 <w:sz w:val="20"/>
                 <w:szCs w:val="20"/>
               </w:rPr>
-              <w:t xml:space="preserve">El sistema funciona en los diferentes </w:t>
-            </w:r>
-            <w:r>
-              <w:rPr>
-                <w:rFonts w:ascii="Arial" w:hAnsi="Arial" w:cs="Arial"/>
-                <w:sz w:val="20"/>
-                <w:szCs w:val="20"/>
-              </w:rPr>
-              <w:lastRenderedPageBreak/>
-              <w:t>navegadores. (No Cumple, Incompleto, Cumple).</w:t>
+              <w:t>El sistema funciona en los diferentes navegadores. (No Cumple, Incompleto, Cumple).</w:t>
             </w:r>
           </w:p>
         </w:tc>
@@ -6461,6 +6400,19 @@
           <w:szCs w:val="24"/>
         </w:rPr>
       </w:pPr>
+    </w:p>
+    <w:p>
+      <w:pPr>
+        <w:pStyle w:val="Prrafodelista"/>
+        <w:ind w:left="390"/>
+        <w:rPr>
+          <w:rFonts w:ascii="Arial" w:hAnsi="Arial" w:cs="Arial"/>
+          <w:sz w:val="24"/>
+          <w:szCs w:val="24"/>
+        </w:rPr>
+      </w:pPr>
+      <w:bookmarkStart w:id="7" w:name="_GoBack"/>
+      <w:bookmarkEnd w:id="7"/>
     </w:p>
     <w:p>
       <w:pPr>
@@ -6477,7 +6429,7 @@
           <w:szCs w:val="24"/>
         </w:rPr>
       </w:pPr>
-      <w:bookmarkStart w:id="7" w:name="_Toc489564363"/>
+      <w:bookmarkStart w:id="8" w:name="_Toc489564363"/>
       <w:r>
         <w:rPr>
           <w:rFonts w:ascii="Arial" w:hAnsi="Arial" w:cs="Arial"/>
@@ -6487,7 +6439,7 @@
         </w:rPr>
         <w:t>Revisiones</w:t>
       </w:r>
-      <w:bookmarkEnd w:id="7"/>
+      <w:bookmarkEnd w:id="8"/>
     </w:p>
     <w:p>
       <w:pPr>
@@ -6515,7 +6467,7 @@
           <w:szCs w:val="24"/>
         </w:rPr>
       </w:pPr>
-      <w:bookmarkStart w:id="8" w:name="_Toc489564364"/>
+      <w:bookmarkStart w:id="9" w:name="_Toc489564364"/>
       <w:r>
         <w:rPr>
           <w:rFonts w:ascii="Arial" w:hAnsi="Arial" w:cs="Arial"/>
@@ -6525,7 +6477,7 @@
         </w:rPr>
         <w:t>Descripción</w:t>
       </w:r>
-      <w:bookmarkEnd w:id="8"/>
+      <w:bookmarkEnd w:id="9"/>
     </w:p>
     <w:p>
       <w:pPr>
@@ -6616,7 +6568,7 @@
           <w:szCs w:val="24"/>
         </w:rPr>
       </w:pPr>
-      <w:bookmarkStart w:id="9" w:name="_Toc489564365"/>
+      <w:bookmarkStart w:id="10" w:name="_Toc489564365"/>
       <w:r>
         <w:rPr>
           <w:rFonts w:ascii="Arial" w:hAnsi="Arial" w:cs="Arial"/>
@@ -6635,7 +6587,7 @@
         </w:rPr>
         <w:t xml:space="preserve"> de calidad de las funcionalidades</w:t>
       </w:r>
-      <w:bookmarkEnd w:id="9"/>
+      <w:bookmarkEnd w:id="10"/>
     </w:p>
     <w:p>
       <w:pPr>
@@ -6855,7 +6807,7 @@
           <w:szCs w:val="24"/>
         </w:rPr>
       </w:pPr>
-      <w:bookmarkStart w:id="10" w:name="_Toc489564366"/>
+      <w:bookmarkStart w:id="11" w:name="_Toc489564366"/>
       <w:r>
         <w:rPr>
           <w:rFonts w:ascii="Arial" w:hAnsi="Arial" w:cs="Arial"/>
@@ -6892,7 +6844,7 @@
         </w:rPr>
         <w:t xml:space="preserve"> Formal (RTF)</w:t>
       </w:r>
-      <w:bookmarkEnd w:id="10"/>
+      <w:bookmarkEnd w:id="11"/>
     </w:p>
     <w:p>
       <w:pPr>
@@ -7026,8 +6978,6 @@
         </w:rPr>
         <w:t>En la reunión participan el responsable de SQA e integrantes del equipo de desarrollo.</w:t>
       </w:r>
-      <w:bookmarkStart w:id="11" w:name="_GoBack"/>
-      <w:bookmarkEnd w:id="11"/>
     </w:p>
     <w:p>
       <w:pPr>
@@ -8169,15 +8119,7 @@
                 <w:sz w:val="24"/>
                 <w:szCs w:val="24"/>
               </w:rPr>
-              <w:t xml:space="preserve"> del Sprint 1 en semana 8</w:t>
-            </w:r>
-            <w:r>
-              <w:rPr>
-                <w:rFonts w:ascii="Arial" w:hAnsi="Arial" w:cs="Arial"/>
-                <w:sz w:val="24"/>
-                <w:szCs w:val="24"/>
-              </w:rPr>
-              <w:t>.</w:t>
+              <w:t xml:space="preserve"> del Sprint 1 en semana 8.</w:t>
             </w:r>
           </w:p>
         </w:tc>
@@ -8615,23 +8557,7 @@
                 <w:sz w:val="24"/>
                 <w:szCs w:val="24"/>
               </w:rPr>
-              <w:t xml:space="preserve"> del Sprint 1 en</w:t>
-            </w:r>
-            <w:r>
-              <w:rPr>
-                <w:rFonts w:ascii="Arial" w:hAnsi="Arial" w:cs="Arial"/>
-                <w:sz w:val="24"/>
-                <w:szCs w:val="24"/>
-              </w:rPr>
-              <w:t xml:space="preserve"> semana 11</w:t>
-            </w:r>
-            <w:r>
-              <w:rPr>
-                <w:rFonts w:ascii="Arial" w:hAnsi="Arial" w:cs="Arial"/>
-                <w:sz w:val="24"/>
-                <w:szCs w:val="24"/>
-              </w:rPr>
-              <w:t>.</w:t>
+              <w:t xml:space="preserve"> del Sprint 1 en semana 11.</w:t>
             </w:r>
           </w:p>
         </w:tc>
@@ -8690,13 +8616,111 @@
       </w:pPr>
     </w:p>
     <w:sectPr>
+      <w:footerReference w:type="default" r:id="rId9"/>
       <w:pgSz w:w="12240" w:h="15840"/>
-      <w:pgMar w:top="1417" w:right="1701" w:bottom="1417" w:left="1701" w:header="708" w:footer="708" w:gutter="0"/>
+      <w:pgMar w:top="1701" w:right="1134" w:bottom="1701" w:left="2268" w:header="708" w:footer="708" w:gutter="0"/>
       <w:cols w:space="708"/>
+      <w:titlePg/>
       <w:docGrid w:linePitch="360"/>
     </w:sectPr>
   </w:body>
 </w:document>
+</file>
+
+<file path=word/endnotes.xml><?xml version="1.0" encoding="utf-8"?>
+<w:endnotes xmlns:wpc="http://schemas.microsoft.com/office/word/2010/wordprocessingCanvas" xmlns:cx="http://schemas.microsoft.com/office/drawing/2014/chartex" xmlns:cx1="http://schemas.microsoft.com/office/drawing/2015/9/8/chartex" xmlns:cx2="http://schemas.microsoft.com/office/drawing/2015/10/21/chartex" xmlns:cx3="http://schemas.microsoft.com/office/drawing/2016/5/9/chartex" xmlns:cx4="http://schemas.microsoft.com/office/drawing/2016/5/10/chartex" xmlns:cx5="http://schemas.microsoft.com/office/drawing/2016/5/11/chartex" xmlns:cx6="http://schemas.microsoft.com/office/drawing/2016/5/12/chartex" xmlns:cx7="http://schemas.microsoft.com/office/drawing/2016/5/13/chartex" xmlns:cx8="http://schemas.microsoft.com/office/drawing/2016/5/14/chartex" xmlns:mc="http://schemas.openxmlformats.org/markup-compatibility/2006" xmlns:aink="http://schemas.microsoft.com/office/drawing/2016/ink" xmlns:am3d="http://schemas.microsoft.com/office/drawing/2017/model3d" xmlns:o="urn:schemas-microsoft-com:office:office" xmlns:r="http://schemas.openxmlformats.org/officeDocument/2006/relationships" xmlns:m="http://schemas.openxmlformats.org/officeDocument/2006/math" xmlns:v="urn:schemas-microsoft-com:vml" xmlns:wp14="http://schemas.microsoft.com/office/word/2010/wordprocessingDrawing" xmlns:wp="http://schemas.openxmlformats.org/drawingml/2006/wordprocessingDrawing" xmlns:w10="urn:schemas-microsoft-com:office:word" xmlns:w="http://schemas.openxmlformats.org/wordprocessingml/2006/main" xmlns:w14="http://schemas.microsoft.com/office/word/2010/wordml" xmlns:w15="http://schemas.microsoft.com/office/word/2012/wordml" xmlns:w16cid="http://schemas.microsoft.com/office/word/2016/wordml/cid" xmlns:w16se="http://schemas.microsoft.com/office/word/2015/wordml/symex" xmlns:wpg="http://schemas.microsoft.com/office/word/2010/wordprocessingGroup" xmlns:wpi="http://schemas.microsoft.com/office/word/2010/wordprocessingInk" xmlns:wne="http://schemas.microsoft.com/office/word/2006/wordml" xmlns:wps="http://schemas.microsoft.com/office/word/2010/wordprocessingShape" mc:Ignorable="w14 w15 w16se w16cid wp14">
+  <w:endnote w:type="separator" w:id="-1">
+    <w:p>
+      <w:pPr>
+        <w:spacing w:after="0" w:line="240" w:lineRule="auto"/>
+      </w:pPr>
+      <w:r>
+        <w:separator/>
+      </w:r>
+    </w:p>
+  </w:endnote>
+  <w:endnote w:type="continuationSeparator" w:id="0">
+    <w:p>
+      <w:pPr>
+        <w:spacing w:after="0" w:line="240" w:lineRule="auto"/>
+      </w:pPr>
+      <w:r>
+        <w:continuationSeparator/>
+      </w:r>
+    </w:p>
+  </w:endnote>
+</w:endnotes>
+</file>
+
+<file path=word/footer1.xml><?xml version="1.0" encoding="utf-8"?>
+<w:ftr xmlns:wpc="http://schemas.microsoft.com/office/word/2010/wordprocessingCanvas" xmlns:cx="http://schemas.microsoft.com/office/drawing/2014/chartex" xmlns:cx1="http://schemas.microsoft.com/office/drawing/2015/9/8/chartex" xmlns:cx2="http://schemas.microsoft.com/office/drawing/2015/10/21/chartex" xmlns:cx3="http://schemas.microsoft.com/office/drawing/2016/5/9/chartex" xmlns:cx4="http://schemas.microsoft.com/office/drawing/2016/5/10/chartex" xmlns:cx5="http://schemas.microsoft.com/office/drawing/2016/5/11/chartex" xmlns:cx6="http://schemas.microsoft.com/office/drawing/2016/5/12/chartex" xmlns:cx7="http://schemas.microsoft.com/office/drawing/2016/5/13/chartex" xmlns:cx8="http://schemas.microsoft.com/office/drawing/2016/5/14/chartex" xmlns:mc="http://schemas.openxmlformats.org/markup-compatibility/2006" xmlns:aink="http://schemas.microsoft.com/office/drawing/2016/ink" xmlns:am3d="http://schemas.microsoft.com/office/drawing/2017/model3d" xmlns:o="urn:schemas-microsoft-com:office:office" xmlns:r="http://schemas.openxmlformats.org/officeDocument/2006/relationships" xmlns:m="http://schemas.openxmlformats.org/officeDocument/2006/math" xmlns:v="urn:schemas-microsoft-com:vml" xmlns:wp14="http://schemas.microsoft.com/office/word/2010/wordprocessingDrawing" xmlns:wp="http://schemas.openxmlformats.org/drawingml/2006/wordprocessingDrawing" xmlns:w10="urn:schemas-microsoft-com:office:word" xmlns:w="http://schemas.openxmlformats.org/wordprocessingml/2006/main" xmlns:w14="http://schemas.microsoft.com/office/word/2010/wordml" xmlns:w15="http://schemas.microsoft.com/office/word/2012/wordml" xmlns:w16cid="http://schemas.microsoft.com/office/word/2016/wordml/cid" xmlns:w16se="http://schemas.microsoft.com/office/word/2015/wordml/symex" xmlns:wpg="http://schemas.microsoft.com/office/word/2010/wordprocessingGroup" xmlns:wpi="http://schemas.microsoft.com/office/word/2010/wordprocessingInk" xmlns:wne="http://schemas.microsoft.com/office/word/2006/wordml" xmlns:wps="http://schemas.microsoft.com/office/word/2010/wordprocessingShape" mc:Ignorable="w14 w15 w16se w16cid wp14">
+  <w:sdt>
+    <w:sdtPr>
+      <w:id w:val="1401399245"/>
+      <w:docPartObj>
+        <w:docPartGallery w:val="Page Numbers (Bottom of Page)"/>
+        <w:docPartUnique/>
+      </w:docPartObj>
+    </w:sdtPr>
+    <w:sdtContent>
+      <w:p>
+        <w:pPr>
+          <w:pStyle w:val="Piedepgina"/>
+          <w:jc w:val="center"/>
+        </w:pPr>
+        <w:r>
+          <w:fldChar w:fldCharType="begin"/>
+        </w:r>
+        <w:r>
+          <w:instrText>PAGE   \* MERGEFORMAT</w:instrText>
+        </w:r>
+        <w:r>
+          <w:fldChar w:fldCharType="separate"/>
+        </w:r>
+        <w:r>
+          <w:rPr>
+            <w:noProof/>
+            <w:lang w:val="es-ES"/>
+          </w:rPr>
+          <w:t>10</w:t>
+        </w:r>
+        <w:r>
+          <w:fldChar w:fldCharType="end"/>
+        </w:r>
+      </w:p>
+    </w:sdtContent>
+  </w:sdt>
+  <w:p>
+    <w:pPr>
+      <w:pStyle w:val="Piedepgina"/>
+    </w:pPr>
+  </w:p>
+</w:ftr>
+</file>
+
+<file path=word/footnotes.xml><?xml version="1.0" encoding="utf-8"?>
+<w:footnotes xmlns:wpc="http://schemas.microsoft.com/office/word/2010/wordprocessingCanvas" xmlns:cx="http://schemas.microsoft.com/office/drawing/2014/chartex" xmlns:cx1="http://schemas.microsoft.com/office/drawing/2015/9/8/chartex" xmlns:cx2="http://schemas.microsoft.com/office/drawing/2015/10/21/chartex" xmlns:cx3="http://schemas.microsoft.com/office/drawing/2016/5/9/chartex" xmlns:cx4="http://schemas.microsoft.com/office/drawing/2016/5/10/chartex" xmlns:cx5="http://schemas.microsoft.com/office/drawing/2016/5/11/chartex" xmlns:cx6="http://schemas.microsoft.com/office/drawing/2016/5/12/chartex" xmlns:cx7="http://schemas.microsoft.com/office/drawing/2016/5/13/chartex" xmlns:cx8="http://schemas.microsoft.com/office/drawing/2016/5/14/chartex" xmlns:mc="http://schemas.openxmlformats.org/markup-compatibility/2006" xmlns:aink="http://schemas.microsoft.com/office/drawing/2016/ink" xmlns:am3d="http://schemas.microsoft.com/office/drawing/2017/model3d" xmlns:o="urn:schemas-microsoft-com:office:office" xmlns:r="http://schemas.openxmlformats.org/officeDocument/2006/relationships" xmlns:m="http://schemas.openxmlformats.org/officeDocument/2006/math" xmlns:v="urn:schemas-microsoft-com:vml" xmlns:wp14="http://schemas.microsoft.com/office/word/2010/wordprocessingDrawing" xmlns:wp="http://schemas.openxmlformats.org/drawingml/2006/wordprocessingDrawing" xmlns:w10="urn:schemas-microsoft-com:office:word" xmlns:w="http://schemas.openxmlformats.org/wordprocessingml/2006/main" xmlns:w14="http://schemas.microsoft.com/office/word/2010/wordml" xmlns:w15="http://schemas.microsoft.com/office/word/2012/wordml" xmlns:w16cid="http://schemas.microsoft.com/office/word/2016/wordml/cid" xmlns:w16se="http://schemas.microsoft.com/office/word/2015/wordml/symex" xmlns:wpg="http://schemas.microsoft.com/office/word/2010/wordprocessingGroup" xmlns:wpi="http://schemas.microsoft.com/office/word/2010/wordprocessingInk" xmlns:wne="http://schemas.microsoft.com/office/word/2006/wordml" xmlns:wps="http://schemas.microsoft.com/office/word/2010/wordprocessingShape" mc:Ignorable="w14 w15 w16se w16cid wp14">
+  <w:footnote w:type="separator" w:id="-1">
+    <w:p>
+      <w:pPr>
+        <w:spacing w:after="0" w:line="240" w:lineRule="auto"/>
+      </w:pPr>
+      <w:r>
+        <w:separator/>
+      </w:r>
+    </w:p>
+  </w:footnote>
+  <w:footnote w:type="continuationSeparator" w:id="0">
+    <w:p>
+      <w:pPr>
+        <w:spacing w:after="0" w:line="240" w:lineRule="auto"/>
+      </w:pPr>
+      <w:r>
+        <w:continuationSeparator/>
+      </w:r>
+    </w:p>
+  </w:footnote>
+</w:footnotes>
 </file>
 
 <file path=word/numbering.xml><?xml version="1.0" encoding="utf-8"?>
@@ -9667,6 +9691,7 @@
     <w:lsdException w:name="HTML Sample" w:semiHidden="1" w:unhideWhenUsed="1"/>
     <w:lsdException w:name="HTML Typewriter" w:semiHidden="1" w:unhideWhenUsed="1"/>
     <w:lsdException w:name="HTML Variable" w:semiHidden="1" w:unhideWhenUsed="1"/>
+    <w:lsdException w:name="Normal Table" w:semiHidden="1" w:unhideWhenUsed="1"/>
     <w:lsdException w:name="annotation subject" w:semiHidden="1" w:unhideWhenUsed="1"/>
     <w:lsdException w:name="No List" w:semiHidden="1" w:unhideWhenUsed="1"/>
     <w:lsdException w:name="Outline List 1" w:semiHidden="1" w:unhideWhenUsed="1"/>
@@ -9713,8 +9738,10 @@
     <w:lsdException w:name="Table Subtle 2" w:semiHidden="1" w:unhideWhenUsed="1"/>
     <w:lsdException w:name="Table Web 1" w:semiHidden="1" w:unhideWhenUsed="1"/>
     <w:lsdException w:name="Table Web 2" w:semiHidden="1" w:unhideWhenUsed="1"/>
+    <w:lsdException w:name="Table Web 3" w:semiHidden="1" w:unhideWhenUsed="1"/>
     <w:lsdException w:name="Balloon Text" w:semiHidden="1" w:unhideWhenUsed="1"/>
     <w:lsdException w:name="Table Grid" w:uiPriority="39"/>
+    <w:lsdException w:name="Table Theme" w:semiHidden="1" w:unhideWhenUsed="1"/>
     <w:lsdException w:name="Placeholder Text" w:semiHidden="1"/>
     <w:lsdException w:name="No Spacing" w:uiPriority="1" w:qFormat="1"/>
     <w:lsdException w:name="Light Shading" w:uiPriority="60"/>
@@ -10285,6 +10312,56 @@
       <w:color w:val="2F5496" w:themeColor="accent1" w:themeShade="BF"/>
     </w:rPr>
   </w:style>
+  <w:style w:type="paragraph" w:styleId="Encabezado">
+    <w:name w:val="header"/>
+    <w:basedOn w:val="Normal"/>
+    <w:link w:val="EncabezadoCar"/>
+    <w:uiPriority w:val="99"/>
+    <w:unhideWhenUsed/>
+    <w:rsid w:val="00F970AE"/>
+    <w:pPr>
+      <w:tabs>
+        <w:tab w:val="center" w:pos="4419"/>
+        <w:tab w:val="right" w:pos="8838"/>
+      </w:tabs>
+      <w:spacing w:after="0" w:line="240" w:lineRule="auto"/>
+    </w:pPr>
+  </w:style>
+  <w:style w:type="character" w:customStyle="1" w:styleId="EncabezadoCar">
+    <w:name w:val="Encabezado Car"/>
+    <w:basedOn w:val="Fuentedeprrafopredeter"/>
+    <w:link w:val="Encabezado"/>
+    <w:uiPriority w:val="99"/>
+    <w:rsid w:val="00F970AE"/>
+    <w:rPr>
+      <w:rFonts w:eastAsia="Batang"/>
+    </w:rPr>
+  </w:style>
+  <w:style w:type="paragraph" w:styleId="Piedepgina">
+    <w:name w:val="footer"/>
+    <w:basedOn w:val="Normal"/>
+    <w:link w:val="PiedepginaCar"/>
+    <w:uiPriority w:val="99"/>
+    <w:unhideWhenUsed/>
+    <w:rsid w:val="00F970AE"/>
+    <w:pPr>
+      <w:tabs>
+        <w:tab w:val="center" w:pos="4419"/>
+        <w:tab w:val="right" w:pos="8838"/>
+      </w:tabs>
+      <w:spacing w:after="0" w:line="240" w:lineRule="auto"/>
+    </w:pPr>
+  </w:style>
+  <w:style w:type="character" w:customStyle="1" w:styleId="PiedepginaCar">
+    <w:name w:val="Pie de página Car"/>
+    <w:basedOn w:val="Fuentedeprrafopredeter"/>
+    <w:link w:val="Piedepgina"/>
+    <w:uiPriority w:val="99"/>
+    <w:rsid w:val="00F970AE"/>
+    <w:rPr>
+      <w:rFonts w:eastAsia="Batang"/>
+    </w:rPr>
+  </w:style>
 </w:styles>
 </file>
 
@@ -10588,7 +10665,7 @@
 </file>
 
 <file path=customXml/itemProps1.xml><?xml version="1.0" encoding="utf-8"?>
-<ds:datastoreItem xmlns:ds="http://schemas.openxmlformats.org/officeDocument/2006/customXml" ds:itemID="{55FAD236-9FA3-430B-A15C-637491B73A91}">
+<ds:datastoreItem xmlns:ds="http://schemas.openxmlformats.org/officeDocument/2006/customXml" ds:itemID="{980E8928-375E-4212-AACA-B969BB65DBCC}">
   <ds:schemaRefs>
     <ds:schemaRef ds:uri="http://schemas.openxmlformats.org/officeDocument/2006/bibliography"/>
   </ds:schemaRefs>

--- a/DOCUMENTOS FINALES/Plan de Aseguramiento de la Calidad del Software.docx
+++ b/DOCUMENTOS FINALES/Plan de Aseguramiento de la Calidad del Software.docx
@@ -3081,7 +3081,7 @@
       <w:tr>
         <w:tc>
           <w:tcPr>
-            <w:tcW w:w="4414" w:type="dxa"/>
+            <w:tcW w:w="3550" w:type="dxa"/>
           </w:tcPr>
           <w:p>
             <w:pPr>
@@ -3108,7 +3108,7 @@
         </w:tc>
         <w:tc>
           <w:tcPr>
-            <w:tcW w:w="4414" w:type="dxa"/>
+            <w:tcW w:w="3433" w:type="dxa"/>
           </w:tcPr>
           <w:p>
             <w:pPr>
@@ -3137,7 +3137,7 @@
       <w:tr>
         <w:tc>
           <w:tcPr>
-            <w:tcW w:w="4414" w:type="dxa"/>
+            <w:tcW w:w="3550" w:type="dxa"/>
           </w:tcPr>
           <w:p>
             <w:pPr>
@@ -3162,7 +3162,7 @@
         </w:tc>
         <w:tc>
           <w:tcPr>
-            <w:tcW w:w="4414" w:type="dxa"/>
+            <w:tcW w:w="3433" w:type="dxa"/>
           </w:tcPr>
           <w:p>
             <w:pPr>
@@ -3197,7 +3197,7 @@
       <w:tr>
         <w:tc>
           <w:tcPr>
-            <w:tcW w:w="4414" w:type="dxa"/>
+            <w:tcW w:w="3550" w:type="dxa"/>
           </w:tcPr>
           <w:p>
             <w:pPr>
@@ -3216,29 +3216,13 @@
                 <w:sz w:val="24"/>
                 <w:szCs w:val="24"/>
               </w:rPr>
-              <w:t xml:space="preserve">Plan de </w:t>
-            </w:r>
-            <w:r>
-              <w:rPr>
-                <w:rFonts w:ascii="Arial" w:hAnsi="Arial" w:cs="Arial"/>
-                <w:sz w:val="24"/>
-                <w:szCs w:val="24"/>
-              </w:rPr>
-              <w:t>Mitigación</w:t>
-            </w:r>
-            <w:r>
-              <w:rPr>
-                <w:rFonts w:ascii="Arial" w:hAnsi="Arial" w:cs="Arial"/>
-                <w:sz w:val="24"/>
-                <w:szCs w:val="24"/>
-              </w:rPr>
-              <w:t>, Monitoreo y Manejo del Riesgo (MMMR)</w:t>
-            </w:r>
-          </w:p>
-        </w:tc>
-        <w:tc>
-          <w:tcPr>
-            <w:tcW w:w="4414" w:type="dxa"/>
+              <w:t>Plan del Proyecto</w:t>
+            </w:r>
+          </w:p>
+        </w:tc>
+        <w:tc>
+          <w:tcPr>
+            <w:tcW w:w="3433" w:type="dxa"/>
           </w:tcPr>
           <w:p>
             <w:pPr>
@@ -3257,15 +3241,23 @@
                 <w:sz w:val="24"/>
                 <w:szCs w:val="24"/>
               </w:rPr>
-              <w:t xml:space="preserve">Juan Pablo Campos </w:t>
-            </w:r>
-            <w:r>
-              <w:rPr>
-                <w:rFonts w:ascii="Arial" w:hAnsi="Arial" w:cs="Arial"/>
-                <w:sz w:val="24"/>
-                <w:szCs w:val="24"/>
-              </w:rPr>
-              <w:t>Garzón</w:t>
+              <w:t>Equipo de trabajo (</w:t>
+            </w:r>
+            <w:r>
+              <w:rPr>
+                <w:rFonts w:ascii="Arial" w:hAnsi="Arial" w:cs="Arial"/>
+                <w:sz w:val="24"/>
+                <w:szCs w:val="24"/>
+              </w:rPr>
+              <w:t>Reunión</w:t>
+            </w:r>
+            <w:r>
+              <w:rPr>
+                <w:rFonts w:ascii="Arial" w:hAnsi="Arial" w:cs="Arial"/>
+                <w:sz w:val="24"/>
+                <w:szCs w:val="24"/>
+              </w:rPr>
+              <w:t>)</w:t>
             </w:r>
           </w:p>
         </w:tc>
@@ -3273,7 +3265,7 @@
       <w:tr>
         <w:tc>
           <w:tcPr>
-            <w:tcW w:w="4414" w:type="dxa"/>
+            <w:tcW w:w="3550" w:type="dxa"/>
           </w:tcPr>
           <w:p>
             <w:pPr>
@@ -3292,13 +3284,29 @@
                 <w:sz w:val="24"/>
                 <w:szCs w:val="24"/>
               </w:rPr>
-              <w:t>Plan del Proyecto</w:t>
-            </w:r>
-          </w:p>
-        </w:tc>
-        <w:tc>
-          <w:tcPr>
-            <w:tcW w:w="4414" w:type="dxa"/>
+              <w:t xml:space="preserve">Documento de </w:t>
+            </w:r>
+            <w:r>
+              <w:rPr>
+                <w:rFonts w:ascii="Arial" w:hAnsi="Arial" w:cs="Arial"/>
+                <w:sz w:val="24"/>
+                <w:szCs w:val="24"/>
+              </w:rPr>
+              <w:t>Especificación</w:t>
+            </w:r>
+            <w:r>
+              <w:rPr>
+                <w:rFonts w:ascii="Arial" w:hAnsi="Arial" w:cs="Arial"/>
+                <w:sz w:val="24"/>
+                <w:szCs w:val="24"/>
+              </w:rPr>
+              <w:t xml:space="preserve"> de Requisitos</w:t>
+            </w:r>
+          </w:p>
+        </w:tc>
+        <w:tc>
+          <w:tcPr>
+            <w:tcW w:w="3433" w:type="dxa"/>
           </w:tcPr>
           <w:p>
             <w:pPr>
@@ -3317,23 +3325,7 @@
                 <w:sz w:val="24"/>
                 <w:szCs w:val="24"/>
               </w:rPr>
-              <w:t>Equipo de trabajo (</w:t>
-            </w:r>
-            <w:r>
-              <w:rPr>
-                <w:rFonts w:ascii="Arial" w:hAnsi="Arial" w:cs="Arial"/>
-                <w:sz w:val="24"/>
-                <w:szCs w:val="24"/>
-              </w:rPr>
-              <w:t>Reunión</w:t>
-            </w:r>
-            <w:r>
-              <w:rPr>
-                <w:rFonts w:ascii="Arial" w:hAnsi="Arial" w:cs="Arial"/>
-                <w:sz w:val="24"/>
-                <w:szCs w:val="24"/>
-              </w:rPr>
-              <w:t>)</w:t>
+              <w:t>Daniel Becerra Ocampo</w:t>
             </w:r>
           </w:p>
         </w:tc>
@@ -3341,7 +3333,7 @@
       <w:tr>
         <w:tc>
           <w:tcPr>
-            <w:tcW w:w="4414" w:type="dxa"/>
+            <w:tcW w:w="3550" w:type="dxa"/>
           </w:tcPr>
           <w:p>
             <w:pPr>
@@ -3360,13 +3352,29 @@
                 <w:sz w:val="24"/>
                 <w:szCs w:val="24"/>
               </w:rPr>
-              <w:t>Plan del Sprint</w:t>
-            </w:r>
-          </w:p>
-        </w:tc>
-        <w:tc>
-          <w:tcPr>
-            <w:tcW w:w="4414" w:type="dxa"/>
+              <w:t xml:space="preserve">Documento de </w:t>
+            </w:r>
+            <w:r>
+              <w:rPr>
+                <w:rFonts w:ascii="Arial" w:hAnsi="Arial" w:cs="Arial"/>
+                <w:sz w:val="24"/>
+                <w:szCs w:val="24"/>
+              </w:rPr>
+              <w:t>Especificación</w:t>
+            </w:r>
+            <w:r>
+              <w:rPr>
+                <w:rFonts w:ascii="Arial" w:hAnsi="Arial" w:cs="Arial"/>
+                <w:sz w:val="24"/>
+                <w:szCs w:val="24"/>
+              </w:rPr>
+              <w:t xml:space="preserve"> de Casos de Uso</w:t>
+            </w:r>
+          </w:p>
+        </w:tc>
+        <w:tc>
+          <w:tcPr>
+            <w:tcW w:w="3433" w:type="dxa"/>
           </w:tcPr>
           <w:p>
             <w:pPr>
@@ -3385,7 +3393,15 @@
                 <w:sz w:val="24"/>
                 <w:szCs w:val="24"/>
               </w:rPr>
-              <w:t>Daniel Becerra Ocampo</w:t>
+              <w:t xml:space="preserve">Juan Pablo Campos </w:t>
+            </w:r>
+            <w:r>
+              <w:rPr>
+                <w:rFonts w:ascii="Arial" w:hAnsi="Arial" w:cs="Arial"/>
+                <w:sz w:val="24"/>
+                <w:szCs w:val="24"/>
+              </w:rPr>
+              <w:t>Garzón</w:t>
             </w:r>
           </w:p>
         </w:tc>
@@ -3393,7 +3409,7 @@
       <w:tr>
         <w:tc>
           <w:tcPr>
-            <w:tcW w:w="4414" w:type="dxa"/>
+            <w:tcW w:w="3550" w:type="dxa"/>
           </w:tcPr>
           <w:p>
             <w:pPr>
@@ -3412,29 +3428,13 @@
                 <w:sz w:val="24"/>
                 <w:szCs w:val="24"/>
               </w:rPr>
-              <w:t xml:space="preserve">Documento de </w:t>
-            </w:r>
-            <w:r>
-              <w:rPr>
-                <w:rFonts w:ascii="Arial" w:hAnsi="Arial" w:cs="Arial"/>
-                <w:sz w:val="24"/>
-                <w:szCs w:val="24"/>
-              </w:rPr>
-              <w:t>Revisión</w:t>
-            </w:r>
-            <w:r>
-              <w:rPr>
-                <w:rFonts w:ascii="Arial" w:hAnsi="Arial" w:cs="Arial"/>
-                <w:sz w:val="24"/>
-                <w:szCs w:val="24"/>
-              </w:rPr>
-              <w:t xml:space="preserve"> del Sprint</w:t>
-            </w:r>
-          </w:p>
-        </w:tc>
-        <w:tc>
-          <w:tcPr>
-            <w:tcW w:w="4414" w:type="dxa"/>
+              <w:t>Diagramas de Casos de Uso</w:t>
+            </w:r>
+          </w:p>
+        </w:tc>
+        <w:tc>
+          <w:tcPr>
+            <w:tcW w:w="3433" w:type="dxa"/>
           </w:tcPr>
           <w:p>
             <w:pPr>
@@ -3453,7 +3453,15 @@
                 <w:sz w:val="24"/>
                 <w:szCs w:val="24"/>
               </w:rPr>
-              <w:t>Daniel Becerra Ocampo</w:t>
+              <w:t xml:space="preserve">Juan Pablo Campos </w:t>
+            </w:r>
+            <w:r>
+              <w:rPr>
+                <w:rFonts w:ascii="Arial" w:hAnsi="Arial" w:cs="Arial"/>
+                <w:sz w:val="24"/>
+                <w:szCs w:val="24"/>
+              </w:rPr>
+              <w:t>Garzón</w:t>
             </w:r>
           </w:p>
         </w:tc>
@@ -3461,7 +3469,7 @@
       <w:tr>
         <w:tc>
           <w:tcPr>
-            <w:tcW w:w="4414" w:type="dxa"/>
+            <w:tcW w:w="3550" w:type="dxa"/>
           </w:tcPr>
           <w:p>
             <w:pPr>
@@ -3480,13 +3488,13 @@
                 <w:sz w:val="24"/>
                 <w:szCs w:val="24"/>
               </w:rPr>
-              <w:t>Documento de Retrospectiva del Sprint</w:t>
-            </w:r>
-          </w:p>
-        </w:tc>
-        <w:tc>
-          <w:tcPr>
-            <w:tcW w:w="4414" w:type="dxa"/>
+              <w:t>Diseño de Interfaces (Mockups)</w:t>
+            </w:r>
+          </w:p>
+        </w:tc>
+        <w:tc>
+          <w:tcPr>
+            <w:tcW w:w="3433" w:type="dxa"/>
           </w:tcPr>
           <w:p>
             <w:pPr>
@@ -3505,15 +3513,7 @@
                 <w:sz w:val="24"/>
                 <w:szCs w:val="24"/>
               </w:rPr>
-              <w:t xml:space="preserve">Juan Pablo Campos </w:t>
-            </w:r>
-            <w:r>
-              <w:rPr>
-                <w:rFonts w:ascii="Arial" w:hAnsi="Arial" w:cs="Arial"/>
-                <w:sz w:val="24"/>
-                <w:szCs w:val="24"/>
-              </w:rPr>
-              <w:t>Garzón</w:t>
+              <w:t>Daniel Becerra Ocampos</w:t>
             </w:r>
           </w:p>
         </w:tc>
@@ -3521,7 +3521,7 @@
       <w:tr>
         <w:tc>
           <w:tcPr>
-            <w:tcW w:w="4414" w:type="dxa"/>
+            <w:tcW w:w="3550" w:type="dxa"/>
           </w:tcPr>
           <w:p>
             <w:pPr>
@@ -3540,29 +3540,29 @@
                 <w:sz w:val="24"/>
                 <w:szCs w:val="24"/>
               </w:rPr>
-              <w:t xml:space="preserve">Documento de </w:t>
-            </w:r>
-            <w:r>
-              <w:rPr>
-                <w:rFonts w:ascii="Arial" w:hAnsi="Arial" w:cs="Arial"/>
-                <w:sz w:val="24"/>
-                <w:szCs w:val="24"/>
-              </w:rPr>
-              <w:t>Especificación</w:t>
-            </w:r>
-            <w:r>
-              <w:rPr>
-                <w:rFonts w:ascii="Arial" w:hAnsi="Arial" w:cs="Arial"/>
-                <w:sz w:val="24"/>
-                <w:szCs w:val="24"/>
-              </w:rPr>
-              <w:t xml:space="preserve"> de Requisitos</w:t>
-            </w:r>
-          </w:p>
-        </w:tc>
-        <w:tc>
-          <w:tcPr>
-            <w:tcW w:w="4414" w:type="dxa"/>
+              <w:t>Diagrama de c</w:t>
+            </w:r>
+            <w:r>
+              <w:rPr>
+                <w:rFonts w:ascii="Arial" w:hAnsi="Arial" w:cs="Arial"/>
+                <w:sz w:val="24"/>
+                <w:szCs w:val="24"/>
+              </w:rPr>
+              <w:t>lases</w:t>
+            </w:r>
+            <w:r>
+              <w:rPr>
+                <w:rFonts w:ascii="Arial" w:hAnsi="Arial" w:cs="Arial"/>
+                <w:sz w:val="24"/>
+                <w:szCs w:val="24"/>
+              </w:rPr>
+              <w:t>, secuencias, comunicaciones, estado, actividades.</w:t>
+            </w:r>
+          </w:p>
+        </w:tc>
+        <w:tc>
+          <w:tcPr>
+            <w:tcW w:w="3433" w:type="dxa"/>
           </w:tcPr>
           <w:p>
             <w:pPr>
@@ -3589,7 +3589,7 @@
       <w:tr>
         <w:tc>
           <w:tcPr>
-            <w:tcW w:w="4414" w:type="dxa"/>
+            <w:tcW w:w="3550" w:type="dxa"/>
           </w:tcPr>
           <w:p>
             <w:pPr>
@@ -3608,29 +3608,29 @@
                 <w:sz w:val="24"/>
                 <w:szCs w:val="24"/>
               </w:rPr>
-              <w:t xml:space="preserve">Documento de </w:t>
-            </w:r>
-            <w:r>
-              <w:rPr>
-                <w:rFonts w:ascii="Arial" w:hAnsi="Arial" w:cs="Arial"/>
-                <w:sz w:val="24"/>
-                <w:szCs w:val="24"/>
-              </w:rPr>
-              <w:t>Especificación</w:t>
-            </w:r>
-            <w:r>
-              <w:rPr>
-                <w:rFonts w:ascii="Arial" w:hAnsi="Arial" w:cs="Arial"/>
-                <w:sz w:val="24"/>
-                <w:szCs w:val="24"/>
-              </w:rPr>
-              <w:t xml:space="preserve"> de Casos de Uso</w:t>
-            </w:r>
-          </w:p>
-        </w:tc>
-        <w:tc>
-          <w:tcPr>
-            <w:tcW w:w="4414" w:type="dxa"/>
+              <w:t>Diagrama Entidad/</w:t>
+            </w:r>
+            <w:r>
+              <w:rPr>
+                <w:rFonts w:ascii="Arial" w:hAnsi="Arial" w:cs="Arial"/>
+                <w:sz w:val="24"/>
+                <w:szCs w:val="24"/>
+              </w:rPr>
+              <w:t>Relación</w:t>
+            </w:r>
+            <w:r>
+              <w:rPr>
+                <w:rFonts w:ascii="Arial" w:hAnsi="Arial" w:cs="Arial"/>
+                <w:sz w:val="24"/>
+                <w:szCs w:val="24"/>
+              </w:rPr>
+              <w:t xml:space="preserve"> (BD)</w:t>
+            </w:r>
+          </w:p>
+        </w:tc>
+        <w:tc>
+          <w:tcPr>
+            <w:tcW w:w="3433" w:type="dxa"/>
           </w:tcPr>
           <w:p>
             <w:pPr>
@@ -3665,7 +3665,7 @@
       <w:tr>
         <w:tc>
           <w:tcPr>
-            <w:tcW w:w="4414" w:type="dxa"/>
+            <w:tcW w:w="3550" w:type="dxa"/>
           </w:tcPr>
           <w:p>
             <w:pPr>
@@ -3684,13 +3684,13 @@
                 <w:sz w:val="24"/>
                 <w:szCs w:val="24"/>
               </w:rPr>
-              <w:t>Diagramas de Casos de Uso</w:t>
-            </w:r>
-          </w:p>
-        </w:tc>
-        <w:tc>
-          <w:tcPr>
-            <w:tcW w:w="4414" w:type="dxa"/>
+              <w:t>Diseño de componentes, despliegue, interacción y paquetes.</w:t>
+            </w:r>
+          </w:p>
+        </w:tc>
+        <w:tc>
+          <w:tcPr>
+            <w:tcW w:w="3433" w:type="dxa"/>
           </w:tcPr>
           <w:p>
             <w:pPr>
@@ -3725,7 +3725,7 @@
       <w:tr>
         <w:tc>
           <w:tcPr>
-            <w:tcW w:w="4414" w:type="dxa"/>
+            <w:tcW w:w="3550" w:type="dxa"/>
           </w:tcPr>
           <w:p>
             <w:pPr>
@@ -3744,13 +3744,21 @@
                 <w:sz w:val="24"/>
                 <w:szCs w:val="24"/>
               </w:rPr>
-              <w:t>Diseño de Interfaces (Mockups)</w:t>
-            </w:r>
-          </w:p>
-        </w:tc>
-        <w:tc>
-          <w:tcPr>
-            <w:tcW w:w="4414" w:type="dxa"/>
+              <w:t>Código</w:t>
+            </w:r>
+            <w:r>
+              <w:rPr>
+                <w:rFonts w:ascii="Arial" w:hAnsi="Arial" w:cs="Arial"/>
+                <w:sz w:val="24"/>
+                <w:szCs w:val="24"/>
+              </w:rPr>
+              <w:t xml:space="preserve"> Fuente</w:t>
+            </w:r>
+          </w:p>
+        </w:tc>
+        <w:tc>
+          <w:tcPr>
+            <w:tcW w:w="3433" w:type="dxa"/>
           </w:tcPr>
           <w:p>
             <w:pPr>
@@ -3769,7 +3777,7 @@
                 <w:sz w:val="24"/>
                 <w:szCs w:val="24"/>
               </w:rPr>
-              <w:t>Daniel Becerra Ocampos</w:t>
+              <w:t>Equipo de Trabajo</w:t>
             </w:r>
           </w:p>
         </w:tc>
@@ -3777,7 +3785,7 @@
       <w:tr>
         <w:tc>
           <w:tcPr>
-            <w:tcW w:w="4414" w:type="dxa"/>
+            <w:tcW w:w="3550" w:type="dxa"/>
           </w:tcPr>
           <w:p>
             <w:pPr>
@@ -3796,13 +3804,13 @@
                 <w:sz w:val="24"/>
                 <w:szCs w:val="24"/>
               </w:rPr>
-              <w:t>Diagrama de Clases</w:t>
-            </w:r>
-          </w:p>
-        </w:tc>
-        <w:tc>
-          <w:tcPr>
-            <w:tcW w:w="4414" w:type="dxa"/>
+              <w:t>Plan de Pruebas</w:t>
+            </w:r>
+          </w:p>
+        </w:tc>
+        <w:tc>
+          <w:tcPr>
+            <w:tcW w:w="3433" w:type="dxa"/>
           </w:tcPr>
           <w:p>
             <w:pPr>
@@ -3829,7 +3837,7 @@
       <w:tr>
         <w:tc>
           <w:tcPr>
-            <w:tcW w:w="4414" w:type="dxa"/>
+            <w:tcW w:w="3550" w:type="dxa"/>
           </w:tcPr>
           <w:p>
             <w:pPr>
@@ -3848,29 +3856,21 @@
                 <w:sz w:val="24"/>
                 <w:szCs w:val="24"/>
               </w:rPr>
-              <w:t xml:space="preserve">Modelo </w:t>
-            </w:r>
-            <w:r>
-              <w:rPr>
-                <w:rFonts w:ascii="Arial" w:hAnsi="Arial" w:cs="Arial"/>
-                <w:sz w:val="24"/>
-                <w:szCs w:val="24"/>
-              </w:rPr>
-              <w:t>Arquitectónico</w:t>
-            </w:r>
-            <w:r>
-              <w:rPr>
-                <w:rFonts w:ascii="Arial" w:hAnsi="Arial" w:cs="Arial"/>
-                <w:sz w:val="24"/>
-                <w:szCs w:val="24"/>
-              </w:rPr>
-              <w:t xml:space="preserve"> (MVC-WEB)</w:t>
-            </w:r>
-          </w:p>
-        </w:tc>
-        <w:tc>
-          <w:tcPr>
-            <w:tcW w:w="4414" w:type="dxa"/>
+              <w:t>Documentación</w:t>
+            </w:r>
+            <w:r>
+              <w:rPr>
+                <w:rFonts w:ascii="Arial" w:hAnsi="Arial" w:cs="Arial"/>
+                <w:sz w:val="24"/>
+                <w:szCs w:val="24"/>
+              </w:rPr>
+              <w:t xml:space="preserve"> de Pruebas</w:t>
+            </w:r>
+          </w:p>
+        </w:tc>
+        <w:tc>
+          <w:tcPr>
+            <w:tcW w:w="3433" w:type="dxa"/>
           </w:tcPr>
           <w:p>
             <w:pPr>
@@ -3897,7 +3897,7 @@
       <w:tr>
         <w:tc>
           <w:tcPr>
-            <w:tcW w:w="4414" w:type="dxa"/>
+            <w:tcW w:w="3550" w:type="dxa"/>
           </w:tcPr>
           <w:p>
             <w:pPr>
@@ -3916,29 +3916,13 @@
                 <w:sz w:val="24"/>
                 <w:szCs w:val="24"/>
               </w:rPr>
-              <w:t>Diagrama Entidad/</w:t>
-            </w:r>
-            <w:r>
-              <w:rPr>
-                <w:rFonts w:ascii="Arial" w:hAnsi="Arial" w:cs="Arial"/>
-                <w:sz w:val="24"/>
-                <w:szCs w:val="24"/>
-              </w:rPr>
-              <w:t>Relación</w:t>
-            </w:r>
-            <w:r>
-              <w:rPr>
-                <w:rFonts w:ascii="Arial" w:hAnsi="Arial" w:cs="Arial"/>
-                <w:sz w:val="24"/>
-                <w:szCs w:val="24"/>
-              </w:rPr>
-              <w:t xml:space="preserve"> (BD)</w:t>
-            </w:r>
-          </w:p>
-        </w:tc>
-        <w:tc>
-          <w:tcPr>
-            <w:tcW w:w="4414" w:type="dxa"/>
+              <w:t>Manual de Usuario</w:t>
+            </w:r>
+          </w:p>
+        </w:tc>
+        <w:tc>
+          <w:tcPr>
+            <w:tcW w:w="3433" w:type="dxa"/>
           </w:tcPr>
           <w:p>
             <w:pPr>
@@ -3966,358 +3950,6 @@
                 <w:szCs w:val="24"/>
               </w:rPr>
               <w:t>Garzón</w:t>
-            </w:r>
-          </w:p>
-        </w:tc>
-      </w:tr>
-      <w:tr>
-        <w:tc>
-          <w:tcPr>
-            <w:tcW w:w="4414" w:type="dxa"/>
-          </w:tcPr>
-          <w:p>
-            <w:pPr>
-              <w:pStyle w:val="Prrafodelista"/>
-              <w:ind w:left="0"/>
-              <w:jc w:val="both"/>
-              <w:rPr>
-                <w:rFonts w:ascii="Arial" w:hAnsi="Arial" w:cs="Arial"/>
-                <w:sz w:val="24"/>
-                <w:szCs w:val="24"/>
-              </w:rPr>
-            </w:pPr>
-            <w:r>
-              <w:rPr>
-                <w:rFonts w:ascii="Arial" w:hAnsi="Arial" w:cs="Arial"/>
-                <w:sz w:val="24"/>
-                <w:szCs w:val="24"/>
-              </w:rPr>
-              <w:t>Descripción</w:t>
-            </w:r>
-            <w:r>
-              <w:rPr>
-                <w:rFonts w:ascii="Arial" w:hAnsi="Arial" w:cs="Arial"/>
-                <w:sz w:val="24"/>
-                <w:szCs w:val="24"/>
-              </w:rPr>
-              <w:t xml:space="preserve"> de la Base de Datos</w:t>
-            </w:r>
-          </w:p>
-        </w:tc>
-        <w:tc>
-          <w:tcPr>
-            <w:tcW w:w="4414" w:type="dxa"/>
-          </w:tcPr>
-          <w:p>
-            <w:pPr>
-              <w:pStyle w:val="Prrafodelista"/>
-              <w:ind w:left="0"/>
-              <w:jc w:val="both"/>
-              <w:rPr>
-                <w:rFonts w:ascii="Arial" w:hAnsi="Arial" w:cs="Arial"/>
-                <w:sz w:val="24"/>
-                <w:szCs w:val="24"/>
-              </w:rPr>
-            </w:pPr>
-            <w:r>
-              <w:rPr>
-                <w:rFonts w:ascii="Arial" w:hAnsi="Arial" w:cs="Arial"/>
-                <w:sz w:val="24"/>
-                <w:szCs w:val="24"/>
-              </w:rPr>
-              <w:t xml:space="preserve">Juan Pablo Campos </w:t>
-            </w:r>
-            <w:r>
-              <w:rPr>
-                <w:rFonts w:ascii="Arial" w:hAnsi="Arial" w:cs="Arial"/>
-                <w:sz w:val="24"/>
-                <w:szCs w:val="24"/>
-              </w:rPr>
-              <w:t>Garzón</w:t>
-            </w:r>
-          </w:p>
-        </w:tc>
-      </w:tr>
-      <w:tr>
-        <w:tc>
-          <w:tcPr>
-            <w:tcW w:w="4414" w:type="dxa"/>
-          </w:tcPr>
-          <w:p>
-            <w:pPr>
-              <w:pStyle w:val="Prrafodelista"/>
-              <w:ind w:left="0"/>
-              <w:jc w:val="both"/>
-              <w:rPr>
-                <w:rFonts w:ascii="Arial" w:hAnsi="Arial" w:cs="Arial"/>
-                <w:sz w:val="24"/>
-                <w:szCs w:val="24"/>
-              </w:rPr>
-            </w:pPr>
-            <w:r>
-              <w:rPr>
-                <w:rFonts w:ascii="Arial" w:hAnsi="Arial" w:cs="Arial"/>
-                <w:sz w:val="24"/>
-                <w:szCs w:val="24"/>
-              </w:rPr>
-              <w:t>Código</w:t>
-            </w:r>
-            <w:r>
-              <w:rPr>
-                <w:rFonts w:ascii="Arial" w:hAnsi="Arial" w:cs="Arial"/>
-                <w:sz w:val="24"/>
-                <w:szCs w:val="24"/>
-              </w:rPr>
-              <w:t xml:space="preserve"> Fuente</w:t>
-            </w:r>
-          </w:p>
-        </w:tc>
-        <w:tc>
-          <w:tcPr>
-            <w:tcW w:w="4414" w:type="dxa"/>
-          </w:tcPr>
-          <w:p>
-            <w:pPr>
-              <w:pStyle w:val="Prrafodelista"/>
-              <w:ind w:left="0"/>
-              <w:jc w:val="both"/>
-              <w:rPr>
-                <w:rFonts w:ascii="Arial" w:hAnsi="Arial" w:cs="Arial"/>
-                <w:sz w:val="24"/>
-                <w:szCs w:val="24"/>
-              </w:rPr>
-            </w:pPr>
-            <w:r>
-              <w:rPr>
-                <w:rFonts w:ascii="Arial" w:hAnsi="Arial" w:cs="Arial"/>
-                <w:sz w:val="24"/>
-                <w:szCs w:val="24"/>
-              </w:rPr>
-              <w:t>Equipo de Trabajo</w:t>
-            </w:r>
-          </w:p>
-        </w:tc>
-      </w:tr>
-      <w:tr>
-        <w:tc>
-          <w:tcPr>
-            <w:tcW w:w="4414" w:type="dxa"/>
-          </w:tcPr>
-          <w:p>
-            <w:pPr>
-              <w:pStyle w:val="Prrafodelista"/>
-              <w:ind w:left="0"/>
-              <w:jc w:val="both"/>
-              <w:rPr>
-                <w:rFonts w:ascii="Arial" w:hAnsi="Arial" w:cs="Arial"/>
-                <w:sz w:val="24"/>
-                <w:szCs w:val="24"/>
-              </w:rPr>
-            </w:pPr>
-            <w:r>
-              <w:rPr>
-                <w:rFonts w:ascii="Arial" w:hAnsi="Arial" w:cs="Arial"/>
-                <w:sz w:val="24"/>
-                <w:szCs w:val="24"/>
-              </w:rPr>
-              <w:t>Plan de Pruebas</w:t>
-            </w:r>
-          </w:p>
-        </w:tc>
-        <w:tc>
-          <w:tcPr>
-            <w:tcW w:w="4414" w:type="dxa"/>
-          </w:tcPr>
-          <w:p>
-            <w:pPr>
-              <w:pStyle w:val="Prrafodelista"/>
-              <w:ind w:left="0"/>
-              <w:jc w:val="both"/>
-              <w:rPr>
-                <w:rFonts w:ascii="Arial" w:hAnsi="Arial" w:cs="Arial"/>
-                <w:sz w:val="24"/>
-                <w:szCs w:val="24"/>
-              </w:rPr>
-            </w:pPr>
-            <w:r>
-              <w:rPr>
-                <w:rFonts w:ascii="Arial" w:hAnsi="Arial" w:cs="Arial"/>
-                <w:sz w:val="24"/>
-                <w:szCs w:val="24"/>
-              </w:rPr>
-              <w:t>Daniel Becerra Ocampo</w:t>
-            </w:r>
-          </w:p>
-        </w:tc>
-      </w:tr>
-      <w:tr>
-        <w:tc>
-          <w:tcPr>
-            <w:tcW w:w="4414" w:type="dxa"/>
-          </w:tcPr>
-          <w:p>
-            <w:pPr>
-              <w:pStyle w:val="Prrafodelista"/>
-              <w:ind w:left="0"/>
-              <w:jc w:val="both"/>
-              <w:rPr>
-                <w:rFonts w:ascii="Arial" w:hAnsi="Arial" w:cs="Arial"/>
-                <w:sz w:val="24"/>
-                <w:szCs w:val="24"/>
-              </w:rPr>
-            </w:pPr>
-            <w:r>
-              <w:rPr>
-                <w:rFonts w:ascii="Arial" w:hAnsi="Arial" w:cs="Arial"/>
-                <w:sz w:val="24"/>
-                <w:szCs w:val="24"/>
-              </w:rPr>
-              <w:t>Documentación</w:t>
-            </w:r>
-            <w:r>
-              <w:rPr>
-                <w:rFonts w:ascii="Arial" w:hAnsi="Arial" w:cs="Arial"/>
-                <w:sz w:val="24"/>
-                <w:szCs w:val="24"/>
-              </w:rPr>
-              <w:t xml:space="preserve"> de Pruebas</w:t>
-            </w:r>
-          </w:p>
-        </w:tc>
-        <w:tc>
-          <w:tcPr>
-            <w:tcW w:w="4414" w:type="dxa"/>
-          </w:tcPr>
-          <w:p>
-            <w:pPr>
-              <w:pStyle w:val="Prrafodelista"/>
-              <w:ind w:left="0"/>
-              <w:jc w:val="both"/>
-              <w:rPr>
-                <w:rFonts w:ascii="Arial" w:hAnsi="Arial" w:cs="Arial"/>
-                <w:sz w:val="24"/>
-                <w:szCs w:val="24"/>
-              </w:rPr>
-            </w:pPr>
-            <w:r>
-              <w:rPr>
-                <w:rFonts w:ascii="Arial" w:hAnsi="Arial" w:cs="Arial"/>
-                <w:sz w:val="24"/>
-                <w:szCs w:val="24"/>
-              </w:rPr>
-              <w:t>Daniel Becerra Ocampo</w:t>
-            </w:r>
-          </w:p>
-        </w:tc>
-      </w:tr>
-      <w:tr>
-        <w:tc>
-          <w:tcPr>
-            <w:tcW w:w="4414" w:type="dxa"/>
-          </w:tcPr>
-          <w:p>
-            <w:pPr>
-              <w:pStyle w:val="Prrafodelista"/>
-              <w:ind w:left="0"/>
-              <w:jc w:val="both"/>
-              <w:rPr>
-                <w:rFonts w:ascii="Arial" w:hAnsi="Arial" w:cs="Arial"/>
-                <w:sz w:val="24"/>
-                <w:szCs w:val="24"/>
-              </w:rPr>
-            </w:pPr>
-            <w:r>
-              <w:rPr>
-                <w:rFonts w:ascii="Arial" w:hAnsi="Arial" w:cs="Arial"/>
-                <w:sz w:val="24"/>
-                <w:szCs w:val="24"/>
-              </w:rPr>
-              <w:t>Manual de Usuario</w:t>
-            </w:r>
-          </w:p>
-        </w:tc>
-        <w:tc>
-          <w:tcPr>
-            <w:tcW w:w="4414" w:type="dxa"/>
-          </w:tcPr>
-          <w:p>
-            <w:pPr>
-              <w:pStyle w:val="Prrafodelista"/>
-              <w:ind w:left="0"/>
-              <w:jc w:val="both"/>
-              <w:rPr>
-                <w:rFonts w:ascii="Arial" w:hAnsi="Arial" w:cs="Arial"/>
-                <w:sz w:val="24"/>
-                <w:szCs w:val="24"/>
-              </w:rPr>
-            </w:pPr>
-            <w:r>
-              <w:rPr>
-                <w:rFonts w:ascii="Arial" w:hAnsi="Arial" w:cs="Arial"/>
-                <w:sz w:val="24"/>
-                <w:szCs w:val="24"/>
-              </w:rPr>
-              <w:t xml:space="preserve">Juan Pablo Campos </w:t>
-            </w:r>
-            <w:r>
-              <w:rPr>
-                <w:rFonts w:ascii="Arial" w:hAnsi="Arial" w:cs="Arial"/>
-                <w:sz w:val="24"/>
-                <w:szCs w:val="24"/>
-              </w:rPr>
-              <w:t>Garzón</w:t>
-            </w:r>
-          </w:p>
-        </w:tc>
-      </w:tr>
-      <w:tr>
-        <w:tc>
-          <w:tcPr>
-            <w:tcW w:w="4414" w:type="dxa"/>
-          </w:tcPr>
-          <w:p>
-            <w:pPr>
-              <w:pStyle w:val="Prrafodelista"/>
-              <w:ind w:left="0"/>
-              <w:jc w:val="both"/>
-              <w:rPr>
-                <w:rFonts w:ascii="Arial" w:hAnsi="Arial" w:cs="Arial"/>
-                <w:sz w:val="24"/>
-                <w:szCs w:val="24"/>
-              </w:rPr>
-            </w:pPr>
-            <w:r>
-              <w:rPr>
-                <w:rFonts w:ascii="Arial" w:hAnsi="Arial" w:cs="Arial"/>
-                <w:sz w:val="24"/>
-                <w:szCs w:val="24"/>
-              </w:rPr>
-              <w:t>Incremento corriendo de forma local o remota</w:t>
-            </w:r>
-          </w:p>
-        </w:tc>
-        <w:tc>
-          <w:tcPr>
-            <w:tcW w:w="4414" w:type="dxa"/>
-          </w:tcPr>
-          <w:p>
-            <w:pPr>
-              <w:pStyle w:val="Prrafodelista"/>
-              <w:ind w:left="0"/>
-              <w:jc w:val="both"/>
-              <w:rPr>
-                <w:rFonts w:ascii="Arial" w:hAnsi="Arial" w:cs="Arial"/>
-                <w:sz w:val="24"/>
-                <w:szCs w:val="24"/>
-              </w:rPr>
-            </w:pPr>
-            <w:r>
-              <w:rPr>
-                <w:rFonts w:ascii="Arial" w:hAnsi="Arial" w:cs="Arial"/>
-                <w:sz w:val="24"/>
-                <w:szCs w:val="24"/>
-              </w:rPr>
-              <w:t>Equipo de Trabajo</w:t>
             </w:r>
           </w:p>
         </w:tc>
@@ -4427,15 +4059,15 @@
         <w:tblLook w:val="04A0" w:firstRow="1" w:lastRow="0" w:firstColumn="1" w:lastColumn="0" w:noHBand="0" w:noVBand="1"/>
       </w:tblPr>
       <w:tblGrid>
-        <w:gridCol w:w="1776"/>
-        <w:gridCol w:w="1159"/>
-        <w:gridCol w:w="620"/>
-        <w:gridCol w:w="1159"/>
-        <w:gridCol w:w="620"/>
-        <w:gridCol w:w="1144"/>
-        <w:gridCol w:w="620"/>
-        <w:gridCol w:w="1223"/>
-        <w:gridCol w:w="620"/>
+        <w:gridCol w:w="1828"/>
+        <w:gridCol w:w="1092"/>
+        <w:gridCol w:w="634"/>
+        <w:gridCol w:w="1052"/>
+        <w:gridCol w:w="634"/>
+        <w:gridCol w:w="1176"/>
+        <w:gridCol w:w="634"/>
+        <w:gridCol w:w="1257"/>
+        <w:gridCol w:w="634"/>
       </w:tblGrid>
       <w:tr>
         <w:tc>
@@ -4878,6 +4510,8 @@
                 <w:szCs w:val="20"/>
               </w:rPr>
             </w:pPr>
+            <w:bookmarkStart w:id="7" w:name="_GoBack"/>
+            <w:bookmarkEnd w:id="7"/>
             <w:r>
               <w:rPr>
                 <w:rFonts w:ascii="Arial" w:hAnsi="Arial" w:cs="Arial"/>
@@ -4885,7 +4519,7 @@
                 <w:sz w:val="20"/>
                 <w:szCs w:val="20"/>
               </w:rPr>
-              <w:t>Fiabilidad: Completitud y Consistencia</w:t>
+              <w:t>Eficiencia</w:t>
             </w:r>
           </w:p>
         </w:tc>
@@ -4909,7 +4543,7 @@
                 <w:sz w:val="20"/>
                 <w:szCs w:val="20"/>
               </w:rPr>
-              <w:t>Numero de requerimientos contemplados (Checklist)</w:t>
+              <w:t>N/A</w:t>
             </w:r>
           </w:p>
         </w:tc>
@@ -4949,7 +4583,7 @@
                 <w:sz w:val="20"/>
                 <w:szCs w:val="20"/>
               </w:rPr>
-              <w:t>El modelo del sistema contempla los requerimientos funcionales y no funcionales (Checklist)</w:t>
+              <w:t>N/A</w:t>
             </w:r>
           </w:p>
         </w:tc>
@@ -4989,7 +4623,7 @@
                 <w:sz w:val="20"/>
                 <w:szCs w:val="20"/>
               </w:rPr>
-              <w:t>Los componentes desarrollados del sistema son los planteados en el modelo realizado en la etapa de diseño (Checklist)</w:t>
+              <w:t>N/A</w:t>
             </w:r>
           </w:p>
         </w:tc>
@@ -5029,7 +4663,7 @@
                 <w:sz w:val="20"/>
                 <w:szCs w:val="20"/>
               </w:rPr>
-              <w:t>El usuario califica el cumplimiento de necesidades según requerimientos siendo 0 (No Cumple), 5 (Incompleto), (10 Cumple)</w:t>
+              <w:t>Tiempo de demora para procesar solicitudes (Entradas) y obtener salidas. (Bajo -Medio - Alto)</w:t>
             </w:r>
           </w:p>
         </w:tc>
@@ -5076,7 +4710,7 @@
                 <w:sz w:val="20"/>
                 <w:szCs w:val="20"/>
               </w:rPr>
-              <w:t>Eficiencia</w:t>
+              <w:t>Mantenibilidad: Modularidad y Simplicidad</w:t>
             </w:r>
           </w:p>
         </w:tc>
@@ -5180,7 +4814,39 @@
                 <w:sz w:val="20"/>
                 <w:szCs w:val="20"/>
               </w:rPr>
-              <w:t>N/A</w:t>
+              <w:t xml:space="preserve">El código de los </w:t>
+            </w:r>
+            <w:r>
+              <w:rPr>
+                <w:rFonts w:ascii="Arial" w:hAnsi="Arial" w:cs="Arial"/>
+                <w:sz w:val="20"/>
+                <w:szCs w:val="20"/>
+              </w:rPr>
+              <w:t>módulos</w:t>
+            </w:r>
+            <w:r>
+              <w:rPr>
+                <w:rFonts w:ascii="Arial" w:hAnsi="Arial" w:cs="Arial"/>
+                <w:sz w:val="20"/>
+                <w:szCs w:val="20"/>
+              </w:rPr>
+              <w:t xml:space="preserve"> es claro y entendible para localizar posibles errores en el </w:t>
+            </w:r>
+            <w:r>
+              <w:rPr>
+                <w:rFonts w:ascii="Arial" w:hAnsi="Arial" w:cs="Arial"/>
+                <w:sz w:val="20"/>
+                <w:szCs w:val="20"/>
+              </w:rPr>
+              <w:t>sistema. (</w:t>
+            </w:r>
+            <w:r>
+              <w:rPr>
+                <w:rFonts w:ascii="Arial" w:hAnsi="Arial" w:cs="Arial"/>
+                <w:sz w:val="20"/>
+                <w:szCs w:val="20"/>
+              </w:rPr>
+              <w:t>Malo – Medio - Alto)</w:t>
             </w:r>
           </w:p>
         </w:tc>
@@ -5220,7 +4886,39 @@
                 <w:sz w:val="20"/>
                 <w:szCs w:val="20"/>
               </w:rPr>
-              <w:t>Tiempo de demora para procesar solicitudes (Entradas) y obtener salidas. (Bajo -Medio - Alto)</w:t>
+              <w:t xml:space="preserve">El sistema dispone de </w:t>
+            </w:r>
+            <w:r>
+              <w:rPr>
+                <w:rFonts w:ascii="Arial" w:hAnsi="Arial" w:cs="Arial"/>
+                <w:sz w:val="20"/>
+                <w:szCs w:val="20"/>
+              </w:rPr>
+              <w:t>documentación</w:t>
+            </w:r>
+            <w:r>
+              <w:rPr>
+                <w:rFonts w:ascii="Arial" w:hAnsi="Arial" w:cs="Arial"/>
+                <w:sz w:val="20"/>
+                <w:szCs w:val="20"/>
+              </w:rPr>
+              <w:t xml:space="preserve">, para realizar operaciones de mantenimiento y </w:t>
+            </w:r>
+            <w:r>
+              <w:rPr>
+                <w:rFonts w:ascii="Arial" w:hAnsi="Arial" w:cs="Arial"/>
+                <w:sz w:val="20"/>
+                <w:szCs w:val="20"/>
+              </w:rPr>
+              <w:t>corrección</w:t>
+            </w:r>
+            <w:r>
+              <w:rPr>
+                <w:rFonts w:ascii="Arial" w:hAnsi="Arial" w:cs="Arial"/>
+                <w:sz w:val="20"/>
+                <w:szCs w:val="20"/>
+              </w:rPr>
+              <w:t xml:space="preserve"> (Mala – Media - Alto)</w:t>
             </w:r>
           </w:p>
         </w:tc>
@@ -5267,7 +4965,7 @@
                 <w:sz w:val="20"/>
                 <w:szCs w:val="20"/>
               </w:rPr>
-              <w:t>Mantenibilidad: Modularidad y Simplicidad</w:t>
+              <w:t>Usabilidad</w:t>
             </w:r>
           </w:p>
         </w:tc>
@@ -5331,7 +5029,15 @@
                 <w:sz w:val="20"/>
                 <w:szCs w:val="20"/>
               </w:rPr>
-              <w:t>N/A</w:t>
+              <w:t>Mockup</w:t>
+            </w:r>
+            <w:r>
+              <w:rPr>
+                <w:rFonts w:ascii="Arial" w:hAnsi="Arial" w:cs="Arial"/>
+                <w:sz w:val="20"/>
+                <w:szCs w:val="20"/>
+              </w:rPr>
+              <w:t>s del sistema testeados por el usuario cumplen con lo esperado. (Malo – Medio - Bueno)</w:t>
             </w:r>
           </w:p>
         </w:tc>
@@ -5371,39 +5077,7 @@
                 <w:sz w:val="20"/>
                 <w:szCs w:val="20"/>
               </w:rPr>
-              <w:t xml:space="preserve">El código de los </w:t>
-            </w:r>
-            <w:r>
-              <w:rPr>
-                <w:rFonts w:ascii="Arial" w:hAnsi="Arial" w:cs="Arial"/>
-                <w:sz w:val="20"/>
-                <w:szCs w:val="20"/>
-              </w:rPr>
-              <w:t>módulos</w:t>
-            </w:r>
-            <w:r>
-              <w:rPr>
-                <w:rFonts w:ascii="Arial" w:hAnsi="Arial" w:cs="Arial"/>
-                <w:sz w:val="20"/>
-                <w:szCs w:val="20"/>
-              </w:rPr>
-              <w:t xml:space="preserve"> es claro y entendible para localizar posibles errores en el </w:t>
-            </w:r>
-            <w:r>
-              <w:rPr>
-                <w:rFonts w:ascii="Arial" w:hAnsi="Arial" w:cs="Arial"/>
-                <w:sz w:val="20"/>
-                <w:szCs w:val="20"/>
-              </w:rPr>
-              <w:t>sistema. (</w:t>
-            </w:r>
-            <w:r>
-              <w:rPr>
-                <w:rFonts w:ascii="Arial" w:hAnsi="Arial" w:cs="Arial"/>
-                <w:sz w:val="20"/>
-                <w:szCs w:val="20"/>
-              </w:rPr>
-              <w:t>Malo – Medio - Alto)</w:t>
+              <w:t>El diseño del software encaja perfectamente con los mockups evaluados por el usuario. (No cumple- Incompleto- Cumple)</w:t>
             </w:r>
           </w:p>
         </w:tc>
@@ -5443,39 +5117,23 @@
                 <w:sz w:val="20"/>
                 <w:szCs w:val="20"/>
               </w:rPr>
-              <w:t xml:space="preserve">El sistema dispone de </w:t>
-            </w:r>
-            <w:r>
-              <w:rPr>
-                <w:rFonts w:ascii="Arial" w:hAnsi="Arial" w:cs="Arial"/>
-                <w:sz w:val="20"/>
-                <w:szCs w:val="20"/>
-              </w:rPr>
-              <w:t>documentación</w:t>
-            </w:r>
-            <w:r>
-              <w:rPr>
-                <w:rFonts w:ascii="Arial" w:hAnsi="Arial" w:cs="Arial"/>
-                <w:sz w:val="20"/>
-                <w:szCs w:val="20"/>
-              </w:rPr>
-              <w:t xml:space="preserve">, para realizar operaciones de mantenimiento y </w:t>
-            </w:r>
-            <w:r>
-              <w:rPr>
-                <w:rFonts w:ascii="Arial" w:hAnsi="Arial" w:cs="Arial"/>
-                <w:sz w:val="20"/>
-                <w:szCs w:val="20"/>
-              </w:rPr>
-              <w:t>corrección</w:t>
-            </w:r>
-            <w:r>
-              <w:rPr>
-                <w:rFonts w:ascii="Arial" w:hAnsi="Arial" w:cs="Arial"/>
-                <w:sz w:val="20"/>
-                <w:szCs w:val="20"/>
-              </w:rPr>
-              <w:t xml:space="preserve"> (Mala – Media - Alto)</w:t>
+              <w:t xml:space="preserve">Testeo de facilidad de uso por parte de usuarios finales. (Complejo- Medio - </w:t>
+            </w:r>
+            <w:r>
+              <w:rPr>
+                <w:rFonts w:ascii="Arial" w:hAnsi="Arial" w:cs="Arial"/>
+                <w:sz w:val="20"/>
+                <w:szCs w:val="20"/>
+              </w:rPr>
+              <w:t>Fácil</w:t>
+            </w:r>
+            <w:r>
+              <w:rPr>
+                <w:rFonts w:ascii="Arial" w:hAnsi="Arial" w:cs="Arial"/>
+                <w:sz w:val="20"/>
+                <w:szCs w:val="20"/>
+              </w:rPr>
+              <w:t>)</w:t>
             </w:r>
           </w:p>
         </w:tc>
@@ -5522,7 +5180,7 @@
                 <w:sz w:val="20"/>
                 <w:szCs w:val="20"/>
               </w:rPr>
-              <w:t>Usabilidad</w:t>
+              <w:t>Portabilidad: Independencia de los Navegadores</w:t>
             </w:r>
           </w:p>
         </w:tc>
@@ -5586,15 +5244,7 @@
                 <w:sz w:val="20"/>
                 <w:szCs w:val="20"/>
               </w:rPr>
-              <w:t>Mockup</w:t>
-            </w:r>
-            <w:r>
-              <w:rPr>
-                <w:rFonts w:ascii="Arial" w:hAnsi="Arial" w:cs="Arial"/>
-                <w:sz w:val="20"/>
-                <w:szCs w:val="20"/>
-              </w:rPr>
-              <w:t>s del sistema testeados por el usuario cumplen con lo esperado. (Malo – Medio - Bueno)</w:t>
+              <w:t>N/A</w:t>
             </w:r>
           </w:p>
         </w:tc>
@@ -5634,7 +5284,7 @@
                 <w:sz w:val="20"/>
                 <w:szCs w:val="20"/>
               </w:rPr>
-              <w:t>El diseño del software encaja perfectamente con los mockups evaluados por el usuario. (No cumple- Incompleto- Cumple)</w:t>
+              <w:t>El lenguaje utilizado para desarrollo permite independencia de navegadores y hardware (Cumple – No Cumple)</w:t>
             </w:r>
           </w:p>
         </w:tc>
@@ -5674,23 +5324,7 @@
                 <w:sz w:val="20"/>
                 <w:szCs w:val="20"/>
               </w:rPr>
-              <w:t xml:space="preserve">Testeo de facilidad de uso por parte de usuarios finales. (Complejo- Medio - </w:t>
-            </w:r>
-            <w:r>
-              <w:rPr>
-                <w:rFonts w:ascii="Arial" w:hAnsi="Arial" w:cs="Arial"/>
-                <w:sz w:val="20"/>
-                <w:szCs w:val="20"/>
-              </w:rPr>
-              <w:t>Fácil</w:t>
-            </w:r>
-            <w:r>
-              <w:rPr>
-                <w:rFonts w:ascii="Arial" w:hAnsi="Arial" w:cs="Arial"/>
-                <w:sz w:val="20"/>
-                <w:szCs w:val="20"/>
-              </w:rPr>
-              <w:t>)</w:t>
+              <w:t>El sistema funciona en los diferentes navegadores. (No Cumple, Incompleto, Cumple).</w:t>
             </w:r>
           </w:p>
         </w:tc>
@@ -5737,7 +5371,16 @@
                 <w:sz w:val="20"/>
                 <w:szCs w:val="20"/>
               </w:rPr>
-              <w:t>Portabilidad: Independencia de los Navegadores</w:t>
+              <w:t>Testabilidad</w:t>
+            </w:r>
+            <w:r>
+              <w:rPr>
+                <w:rFonts w:ascii="Arial" w:hAnsi="Arial" w:cs="Arial"/>
+                <w:b/>
+                <w:sz w:val="20"/>
+                <w:szCs w:val="20"/>
+              </w:rPr>
+              <w:t>.</w:t>
             </w:r>
           </w:p>
         </w:tc>
@@ -5801,7 +5444,7 @@
                 <w:sz w:val="20"/>
                 <w:szCs w:val="20"/>
               </w:rPr>
-              <w:t>N/A</w:t>
+              <w:t>Existen diagramas que faciliten el testeo del sistema. (Cumple – Incompleto – No Cumple)</w:t>
             </w:r>
           </w:p>
         </w:tc>
@@ -5841,7 +5484,39 @@
                 <w:sz w:val="20"/>
                 <w:szCs w:val="20"/>
               </w:rPr>
-              <w:t>El lenguaje utilizado para desarrollo permite independencia de navegadores y hardware (Cumple – No Cumple)</w:t>
+              <w:t xml:space="preserve">El sistema </w:t>
+            </w:r>
+            <w:r>
+              <w:rPr>
+                <w:rFonts w:ascii="Arial" w:hAnsi="Arial" w:cs="Arial"/>
+                <w:sz w:val="20"/>
+                <w:szCs w:val="20"/>
+              </w:rPr>
+              <w:t>está</w:t>
+            </w:r>
+            <w:r>
+              <w:rPr>
+                <w:rFonts w:ascii="Arial" w:hAnsi="Arial" w:cs="Arial"/>
+                <w:sz w:val="20"/>
+                <w:szCs w:val="20"/>
+              </w:rPr>
+              <w:t xml:space="preserve"> diseñado según los diagramas y </w:t>
+            </w:r>
+            <w:r>
+              <w:rPr>
+                <w:rFonts w:ascii="Arial" w:hAnsi="Arial" w:cs="Arial"/>
+                <w:sz w:val="20"/>
+                <w:szCs w:val="20"/>
+              </w:rPr>
+              <w:t>módulos</w:t>
+            </w:r>
+            <w:r>
+              <w:rPr>
+                <w:rFonts w:ascii="Arial" w:hAnsi="Arial" w:cs="Arial"/>
+                <w:sz w:val="20"/>
+                <w:szCs w:val="20"/>
+              </w:rPr>
+              <w:t xml:space="preserve"> existente (No Cumple – Incompleto – No Cumple)</w:t>
             </w:r>
           </w:p>
         </w:tc>
@@ -5881,7 +5556,23 @@
                 <w:sz w:val="20"/>
                 <w:szCs w:val="20"/>
               </w:rPr>
-              <w:t>El sistema funciona en los diferentes navegadores. (No Cumple, Incompleto, Cumple).</w:t>
+              <w:t xml:space="preserve">El sistema posee </w:t>
+            </w:r>
+            <w:r>
+              <w:rPr>
+                <w:rFonts w:ascii="Arial" w:hAnsi="Arial" w:cs="Arial"/>
+                <w:sz w:val="20"/>
+                <w:szCs w:val="20"/>
+              </w:rPr>
+              <w:t>documentación</w:t>
+            </w:r>
+            <w:r>
+              <w:rPr>
+                <w:rFonts w:ascii="Arial" w:hAnsi="Arial" w:cs="Arial"/>
+                <w:sz w:val="20"/>
+                <w:szCs w:val="20"/>
+              </w:rPr>
+              <w:t xml:space="preserve"> y manuales (No cumple- Incompleto - Cumple).</w:t>
             </w:r>
           </w:p>
         </w:tc>
@@ -5928,254 +5619,6 @@
                 <w:sz w:val="20"/>
                 <w:szCs w:val="20"/>
               </w:rPr>
-              <w:t>Testabilidad</w:t>
-            </w:r>
-            <w:r>
-              <w:rPr>
-                <w:rFonts w:ascii="Arial" w:hAnsi="Arial" w:cs="Arial"/>
-                <w:b/>
-                <w:sz w:val="20"/>
-                <w:szCs w:val="20"/>
-              </w:rPr>
-              <w:t>.</w:t>
-            </w:r>
-          </w:p>
-        </w:tc>
-        <w:tc>
-          <w:tcPr>
-            <w:tcW w:w="1159" w:type="dxa"/>
-          </w:tcPr>
-          <w:p>
-            <w:pPr>
-              <w:pStyle w:val="Prrafodelista"/>
-              <w:ind w:left="0"/>
-              <w:rPr>
-                <w:rFonts w:ascii="Arial" w:hAnsi="Arial" w:cs="Arial"/>
-                <w:sz w:val="20"/>
-                <w:szCs w:val="20"/>
-              </w:rPr>
-            </w:pPr>
-            <w:r>
-              <w:rPr>
-                <w:rFonts w:ascii="Arial" w:hAnsi="Arial" w:cs="Arial"/>
-                <w:sz w:val="20"/>
-                <w:szCs w:val="20"/>
-              </w:rPr>
-              <w:t>N/A</w:t>
-            </w:r>
-          </w:p>
-        </w:tc>
-        <w:tc>
-          <w:tcPr>
-            <w:tcW w:w="620" w:type="dxa"/>
-          </w:tcPr>
-          <w:p>
-            <w:pPr>
-              <w:pStyle w:val="Prrafodelista"/>
-              <w:ind w:left="0"/>
-              <w:rPr>
-                <w:rFonts w:ascii="Arial" w:hAnsi="Arial" w:cs="Arial"/>
-                <w:sz w:val="20"/>
-                <w:szCs w:val="20"/>
-              </w:rPr>
-            </w:pPr>
-          </w:p>
-        </w:tc>
-        <w:tc>
-          <w:tcPr>
-            <w:tcW w:w="1159" w:type="dxa"/>
-          </w:tcPr>
-          <w:p>
-            <w:pPr>
-              <w:pStyle w:val="Prrafodelista"/>
-              <w:ind w:left="0"/>
-              <w:rPr>
-                <w:rFonts w:ascii="Arial" w:hAnsi="Arial" w:cs="Arial"/>
-                <w:sz w:val="20"/>
-                <w:szCs w:val="20"/>
-              </w:rPr>
-            </w:pPr>
-            <w:r>
-              <w:rPr>
-                <w:rFonts w:ascii="Arial" w:hAnsi="Arial" w:cs="Arial"/>
-                <w:sz w:val="20"/>
-                <w:szCs w:val="20"/>
-              </w:rPr>
-              <w:t>Existen diagramas que faciliten el testeo del sistema. (Cumple – Incompleto – No Cumple)</w:t>
-            </w:r>
-          </w:p>
-        </w:tc>
-        <w:tc>
-          <w:tcPr>
-            <w:tcW w:w="620" w:type="dxa"/>
-          </w:tcPr>
-          <w:p>
-            <w:pPr>
-              <w:pStyle w:val="Prrafodelista"/>
-              <w:ind w:left="0"/>
-              <w:rPr>
-                <w:rFonts w:ascii="Arial" w:hAnsi="Arial" w:cs="Arial"/>
-                <w:sz w:val="20"/>
-                <w:szCs w:val="20"/>
-              </w:rPr>
-            </w:pPr>
-          </w:p>
-        </w:tc>
-        <w:tc>
-          <w:tcPr>
-            <w:tcW w:w="1144" w:type="dxa"/>
-          </w:tcPr>
-          <w:p>
-            <w:pPr>
-              <w:pStyle w:val="Prrafodelista"/>
-              <w:ind w:left="0"/>
-              <w:rPr>
-                <w:rFonts w:ascii="Arial" w:hAnsi="Arial" w:cs="Arial"/>
-                <w:sz w:val="20"/>
-                <w:szCs w:val="20"/>
-              </w:rPr>
-            </w:pPr>
-            <w:r>
-              <w:rPr>
-                <w:rFonts w:ascii="Arial" w:hAnsi="Arial" w:cs="Arial"/>
-                <w:sz w:val="20"/>
-                <w:szCs w:val="20"/>
-              </w:rPr>
-              <w:t xml:space="preserve">El sistema </w:t>
-            </w:r>
-            <w:r>
-              <w:rPr>
-                <w:rFonts w:ascii="Arial" w:hAnsi="Arial" w:cs="Arial"/>
-                <w:sz w:val="20"/>
-                <w:szCs w:val="20"/>
-              </w:rPr>
-              <w:t>está</w:t>
-            </w:r>
-            <w:r>
-              <w:rPr>
-                <w:rFonts w:ascii="Arial" w:hAnsi="Arial" w:cs="Arial"/>
-                <w:sz w:val="20"/>
-                <w:szCs w:val="20"/>
-              </w:rPr>
-              <w:t xml:space="preserve"> diseñado según los diagramas y </w:t>
-            </w:r>
-            <w:r>
-              <w:rPr>
-                <w:rFonts w:ascii="Arial" w:hAnsi="Arial" w:cs="Arial"/>
-                <w:sz w:val="20"/>
-                <w:szCs w:val="20"/>
-              </w:rPr>
-              <w:t>módulos</w:t>
-            </w:r>
-            <w:r>
-              <w:rPr>
-                <w:rFonts w:ascii="Arial" w:hAnsi="Arial" w:cs="Arial"/>
-                <w:sz w:val="20"/>
-                <w:szCs w:val="20"/>
-              </w:rPr>
-              <w:t xml:space="preserve"> existente (No Cumple – Incompleto – No Cumple)</w:t>
-            </w:r>
-          </w:p>
-        </w:tc>
-        <w:tc>
-          <w:tcPr>
-            <w:tcW w:w="620" w:type="dxa"/>
-          </w:tcPr>
-          <w:p>
-            <w:pPr>
-              <w:pStyle w:val="Prrafodelista"/>
-              <w:ind w:left="0"/>
-              <w:rPr>
-                <w:rFonts w:ascii="Arial" w:hAnsi="Arial" w:cs="Arial"/>
-                <w:sz w:val="20"/>
-                <w:szCs w:val="20"/>
-              </w:rPr>
-            </w:pPr>
-          </w:p>
-        </w:tc>
-        <w:tc>
-          <w:tcPr>
-            <w:tcW w:w="1223" w:type="dxa"/>
-          </w:tcPr>
-          <w:p>
-            <w:pPr>
-              <w:pStyle w:val="Prrafodelista"/>
-              <w:ind w:left="0"/>
-              <w:rPr>
-                <w:rFonts w:ascii="Arial" w:hAnsi="Arial" w:cs="Arial"/>
-                <w:sz w:val="20"/>
-                <w:szCs w:val="20"/>
-              </w:rPr>
-            </w:pPr>
-            <w:r>
-              <w:rPr>
-                <w:rFonts w:ascii="Arial" w:hAnsi="Arial" w:cs="Arial"/>
-                <w:sz w:val="20"/>
-                <w:szCs w:val="20"/>
-              </w:rPr>
-              <w:t xml:space="preserve">El sistema posee </w:t>
-            </w:r>
-            <w:r>
-              <w:rPr>
-                <w:rFonts w:ascii="Arial" w:hAnsi="Arial" w:cs="Arial"/>
-                <w:sz w:val="20"/>
-                <w:szCs w:val="20"/>
-              </w:rPr>
-              <w:t>documentación</w:t>
-            </w:r>
-            <w:r>
-              <w:rPr>
-                <w:rFonts w:ascii="Arial" w:hAnsi="Arial" w:cs="Arial"/>
-                <w:sz w:val="20"/>
-                <w:szCs w:val="20"/>
-              </w:rPr>
-              <w:t xml:space="preserve"> y manuales (No cumple- Incompleto - Cumple).</w:t>
-            </w:r>
-          </w:p>
-        </w:tc>
-        <w:tc>
-          <w:tcPr>
-            <w:tcW w:w="620" w:type="dxa"/>
-          </w:tcPr>
-          <w:p>
-            <w:pPr>
-              <w:pStyle w:val="Prrafodelista"/>
-              <w:ind w:left="0"/>
-              <w:rPr>
-                <w:rFonts w:ascii="Arial" w:hAnsi="Arial" w:cs="Arial"/>
-                <w:sz w:val="20"/>
-                <w:szCs w:val="20"/>
-              </w:rPr>
-            </w:pPr>
-          </w:p>
-        </w:tc>
-      </w:tr>
-      <w:tr>
-        <w:tc>
-          <w:tcPr>
-            <w:tcW w:w="1776" w:type="dxa"/>
-          </w:tcPr>
-          <w:p>
-            <w:pPr>
-              <w:pStyle w:val="Prrafodelista"/>
-              <w:numPr>
-                <w:ilvl w:val="0"/>
-                <w:numId w:val="3"/>
-              </w:numPr>
-              <w:rPr>
-                <w:rFonts w:ascii="Arial" w:hAnsi="Arial" w:cs="Arial"/>
-                <w:b/>
-                <w:sz w:val="20"/>
-                <w:szCs w:val="20"/>
-              </w:rPr>
-            </w:pPr>
-            <w:r>
-              <w:rPr>
-                <w:rFonts w:ascii="Arial" w:hAnsi="Arial" w:cs="Arial"/>
-                <w:b/>
-                <w:sz w:val="20"/>
-                <w:szCs w:val="20"/>
-              </w:rPr>
               <w:t>Seguridad</w:t>
             </w:r>
           </w:p>
@@ -6411,8 +5854,6 @@
           <w:szCs w:val="24"/>
         </w:rPr>
       </w:pPr>
-      <w:bookmarkStart w:id="7" w:name="_GoBack"/>
-      <w:bookmarkEnd w:id="7"/>
     </w:p>
     <w:p>
       <w:pPr>
@@ -8662,6 +8103,7 @@
         <w:docPartUnique/>
       </w:docPartObj>
     </w:sdtPr>
+    <w:sdtEndPr/>
     <w:sdtContent>
       <w:p>
         <w:pPr>
@@ -10665,7 +10107,7 @@
 </file>
 
 <file path=customXml/itemProps1.xml><?xml version="1.0" encoding="utf-8"?>
-<ds:datastoreItem xmlns:ds="http://schemas.openxmlformats.org/officeDocument/2006/customXml" ds:itemID="{980E8928-375E-4212-AACA-B969BB65DBCC}">
+<ds:datastoreItem xmlns:ds="http://schemas.openxmlformats.org/officeDocument/2006/customXml" ds:itemID="{C0C62E9B-F7FC-45CE-9C40-ADB827D6631C}">
   <ds:schemaRefs>
     <ds:schemaRef ds:uri="http://schemas.openxmlformats.org/officeDocument/2006/bibliography"/>
   </ds:schemaRefs>
